--- a/JavaStringExample/Java Regex.docx
+++ b/JavaStringExample/Java Regex.docx
@@ -41,59 +41,25 @@
       <w:r>
         <w:t>Java Regex API provides 1 interface and 3 classes in </w:t>
       </w:r>
-      <w:proofErr w:type="spellStart"/>
-      <w:proofErr w:type="gramStart"/>
       <w:r>
         <w:rPr>
           <w:b/>
           <w:bCs/>
         </w:rPr>
-        <w:t>java.util</w:t>
-      </w:r>
-      <w:proofErr w:type="gramEnd"/>
-      <w:r>
-        <w:rPr>
-          <w:b/>
-          <w:bCs/>
-        </w:rPr>
-        <w:t>.regex</w:t>
-      </w:r>
-      <w:proofErr w:type="spellEnd"/>
+        <w:t>java.util.regex</w:t>
+      </w:r>
       <w:r>
         <w:t> package.</w:t>
       </w:r>
     </w:p>
     <w:p>
-      <w:proofErr w:type="spellStart"/>
-      <w:proofErr w:type="gramStart"/>
-      <w:r>
-        <w:t>java.util</w:t>
-      </w:r>
-      <w:proofErr w:type="gramEnd"/>
-      <w:r>
-        <w:t>.regex</w:t>
-      </w:r>
-      <w:proofErr w:type="spellEnd"/>
-      <w:r>
-        <w:t xml:space="preserve"> package</w:t>
-      </w:r>
-    </w:p>
-    <w:p>
-      <w:r>
-        <w:t xml:space="preserve">The Matcher and Pattern classes provide the facility of Java regular expression. The </w:t>
-      </w:r>
-      <w:proofErr w:type="spellStart"/>
-      <w:proofErr w:type="gramStart"/>
-      <w:r>
-        <w:t>java.util</w:t>
-      </w:r>
-      <w:proofErr w:type="gramEnd"/>
-      <w:r>
-        <w:t>.regex</w:t>
-      </w:r>
-      <w:proofErr w:type="spellEnd"/>
-      <w:r>
-        <w:t xml:space="preserve"> package provides following classes and interfaces for regular expressions.</w:t>
+      <w:r>
+        <w:t>java.util.regex package</w:t>
+      </w:r>
+    </w:p>
+    <w:p>
+      <w:r>
+        <w:t>The Matcher and Pattern classes provide the facility of Java regular expression. The java.util.regex package provides following classes and interfaces for regular expressions.</w:t>
       </w:r>
     </w:p>
     <w:p>
@@ -103,13 +69,8 @@
           <w:numId w:val="10"/>
         </w:numPr>
       </w:pPr>
-      <w:proofErr w:type="spellStart"/>
-      <w:r>
-        <w:t>MatchResult</w:t>
-      </w:r>
-      <w:proofErr w:type="spellEnd"/>
-      <w:r>
-        <w:t xml:space="preserve"> interface</w:t>
+      <w:r>
+        <w:t>MatchResult interface</w:t>
       </w:r>
     </w:p>
     <w:p>
@@ -141,13 +102,8 @@
           <w:numId w:val="10"/>
         </w:numPr>
       </w:pPr>
-      <w:proofErr w:type="spellStart"/>
-      <w:r>
-        <w:t>PatternSyntaxException</w:t>
-      </w:r>
-      <w:proofErr w:type="spellEnd"/>
-      <w:r>
-        <w:t xml:space="preserve"> class</w:t>
+      <w:r>
+        <w:t>PatternSyntaxException class</w:t>
       </w:r>
     </w:p>
     <w:p/>
@@ -160,7 +116,6 @@
       <w:r>
         <w:t>It implements the </w:t>
       </w:r>
-      <w:proofErr w:type="spellStart"/>
       <w:r>
         <w:rPr>
           <w:b/>
@@ -168,7 +123,6 @@
         </w:rPr>
         <w:t>MatchResult</w:t>
       </w:r>
-      <w:proofErr w:type="spellEnd"/>
       <w:r>
         <w:t> interface. It is a </w:t>
       </w:r>
@@ -351,21 +305,8 @@
             <w:hideMark/>
           </w:tcPr>
           <w:p>
-            <w:proofErr w:type="spellStart"/>
-            <w:r>
-              <w:t>boolean</w:t>
-            </w:r>
-            <w:proofErr w:type="spellEnd"/>
-            <w:r>
-              <w:t xml:space="preserve"> </w:t>
-            </w:r>
-            <w:proofErr w:type="gramStart"/>
-            <w:r>
-              <w:t>matches(</w:t>
-            </w:r>
-            <w:proofErr w:type="gramEnd"/>
-            <w:r>
-              <w:t>)</w:t>
+            <w:r>
+              <w:t>boolean matches()</w:t>
             </w:r>
           </w:p>
         </w:tc>
@@ -441,21 +382,8 @@
             <w:hideMark/>
           </w:tcPr>
           <w:p>
-            <w:proofErr w:type="spellStart"/>
-            <w:r>
-              <w:t>boolean</w:t>
-            </w:r>
-            <w:proofErr w:type="spellEnd"/>
-            <w:r>
-              <w:t xml:space="preserve"> </w:t>
-            </w:r>
-            <w:proofErr w:type="gramStart"/>
-            <w:r>
-              <w:t>find(</w:t>
-            </w:r>
-            <w:proofErr w:type="gramEnd"/>
-            <w:r>
-              <w:t>)</w:t>
+            <w:r>
+              <w:t>boolean find()</w:t>
             </w:r>
           </w:p>
         </w:tc>
@@ -531,21 +459,8 @@
             <w:hideMark/>
           </w:tcPr>
           <w:p>
-            <w:proofErr w:type="spellStart"/>
-            <w:r>
-              <w:t>boolean</w:t>
-            </w:r>
-            <w:proofErr w:type="spellEnd"/>
-            <w:r>
-              <w:t xml:space="preserve"> </w:t>
-            </w:r>
-            <w:proofErr w:type="gramStart"/>
-            <w:r>
-              <w:t>find(</w:t>
-            </w:r>
-            <w:proofErr w:type="gramEnd"/>
-            <w:r>
-              <w:t>int start)</w:t>
+            <w:r>
+              <w:t>boolean find(int start)</w:t>
             </w:r>
           </w:p>
         </w:tc>
@@ -622,15 +537,7 @@
           </w:tcPr>
           <w:p>
             <w:r>
-              <w:t xml:space="preserve">String </w:t>
-            </w:r>
-            <w:proofErr w:type="gramStart"/>
-            <w:r>
-              <w:t>group(</w:t>
-            </w:r>
-            <w:proofErr w:type="gramEnd"/>
-            <w:r>
-              <w:t>)</w:t>
+              <w:t>String group()</w:t>
             </w:r>
           </w:p>
         </w:tc>
@@ -707,15 +614,7 @@
           </w:tcPr>
           <w:p>
             <w:r>
-              <w:t xml:space="preserve">int </w:t>
-            </w:r>
-            <w:proofErr w:type="gramStart"/>
-            <w:r>
-              <w:t>start(</w:t>
-            </w:r>
-            <w:proofErr w:type="gramEnd"/>
-            <w:r>
-              <w:t>)</w:t>
+              <w:t>int start()</w:t>
             </w:r>
           </w:p>
         </w:tc>
@@ -792,15 +691,7 @@
           </w:tcPr>
           <w:p>
             <w:r>
-              <w:t xml:space="preserve">int </w:t>
-            </w:r>
-            <w:proofErr w:type="gramStart"/>
-            <w:r>
-              <w:t>end(</w:t>
-            </w:r>
-            <w:proofErr w:type="gramEnd"/>
-            <w:r>
-              <w:t>)</w:t>
+              <w:t>int end()</w:t>
             </w:r>
           </w:p>
         </w:tc>
@@ -877,20 +768,7 @@
           </w:tcPr>
           <w:p>
             <w:r>
-              <w:t xml:space="preserve">int </w:t>
-            </w:r>
-            <w:proofErr w:type="spellStart"/>
-            <w:proofErr w:type="gramStart"/>
-            <w:r>
-              <w:t>groupCount</w:t>
-            </w:r>
-            <w:proofErr w:type="spellEnd"/>
-            <w:r>
-              <w:t>(</w:t>
-            </w:r>
-            <w:proofErr w:type="gramEnd"/>
-            <w:r>
-              <w:t>)</w:t>
+              <w:t>int groupCount()</w:t>
             </w:r>
           </w:p>
         </w:tc>
@@ -924,7 +802,7 @@
     <w:p>
       <w:r>
         <w:pict w14:anchorId="331F43EC">
-          <v:rect id="_x0000_i1425" style="width:0;height:.75pt" o:hralign="center" o:hrstd="t" o:hrnoshade="t" o:hr="t" fillcolor="#2b2a29" stroked="f"/>
+          <v:rect id="_x0000_i1025" style="width:0;height:.75pt" o:hralign="center" o:hrstd="t" o:hrnoshade="t" o:hr="t" fillcolor="#2b2a29" stroked="f"/>
         </w:pict>
       </w:r>
     </w:p>
@@ -1118,15 +996,7 @@
           </w:tcPr>
           <w:p>
             <w:r>
-              <w:t xml:space="preserve">static Pattern </w:t>
-            </w:r>
-            <w:proofErr w:type="gramStart"/>
-            <w:r>
-              <w:t>compile(</w:t>
-            </w:r>
-            <w:proofErr w:type="gramEnd"/>
-            <w:r>
-              <w:t>String regex)</w:t>
+              <w:t>static Pattern compile(String regex)</w:t>
             </w:r>
           </w:p>
         </w:tc>
@@ -1203,20 +1073,7 @@
           </w:tcPr>
           <w:p>
             <w:r>
-              <w:t xml:space="preserve">Matcher </w:t>
-            </w:r>
-            <w:proofErr w:type="gramStart"/>
-            <w:r>
-              <w:t>matcher(</w:t>
-            </w:r>
-            <w:proofErr w:type="spellStart"/>
-            <w:proofErr w:type="gramEnd"/>
-            <w:r>
-              <w:t>CharSequence</w:t>
-            </w:r>
-            <w:proofErr w:type="spellEnd"/>
-            <w:r>
-              <w:t xml:space="preserve"> input)</w:t>
+              <w:t>Matcher matcher(CharSequence input)</w:t>
             </w:r>
           </w:p>
         </w:tc>
@@ -1293,31 +1150,7 @@
           </w:tcPr>
           <w:p>
             <w:r>
-              <w:t xml:space="preserve">static </w:t>
-            </w:r>
-            <w:proofErr w:type="spellStart"/>
-            <w:r>
-              <w:t>boolean</w:t>
-            </w:r>
-            <w:proofErr w:type="spellEnd"/>
-            <w:r>
-              <w:t xml:space="preserve"> </w:t>
-            </w:r>
-            <w:proofErr w:type="gramStart"/>
-            <w:r>
-              <w:t>matches(</w:t>
-            </w:r>
-            <w:proofErr w:type="gramEnd"/>
-            <w:r>
-              <w:t xml:space="preserve">String regex, </w:t>
-            </w:r>
-            <w:proofErr w:type="spellStart"/>
-            <w:r>
-              <w:t>CharSequence</w:t>
-            </w:r>
-            <w:proofErr w:type="spellEnd"/>
-            <w:r>
-              <w:t xml:space="preserve"> input)</w:t>
+              <w:t>static boolean matches(String regex, CharSequence input)</w:t>
             </w:r>
           </w:p>
         </w:tc>
@@ -1393,21 +1226,8 @@
             <w:hideMark/>
           </w:tcPr>
           <w:p>
-            <w:proofErr w:type="gramStart"/>
-            <w:r>
-              <w:t>String[</w:t>
-            </w:r>
-            <w:proofErr w:type="gramEnd"/>
-            <w:r>
-              <w:t>] split(</w:t>
-            </w:r>
-            <w:proofErr w:type="spellStart"/>
-            <w:r>
-              <w:t>CharSequence</w:t>
-            </w:r>
-            <w:proofErr w:type="spellEnd"/>
-            <w:r>
-              <w:t xml:space="preserve"> input)</w:t>
+            <w:r>
+              <w:t>String[] split(CharSequence input)</w:t>
             </w:r>
           </w:p>
         </w:tc>
@@ -1484,15 +1304,7 @@
           </w:tcPr>
           <w:p>
             <w:r>
-              <w:t xml:space="preserve">String </w:t>
-            </w:r>
-            <w:proofErr w:type="gramStart"/>
-            <w:r>
-              <w:t>pattern(</w:t>
-            </w:r>
-            <w:proofErr w:type="gramEnd"/>
-            <w:r>
-              <w:t>)</w:t>
+              <w:t>String pattern()</w:t>
             </w:r>
           </w:p>
         </w:tc>
@@ -1526,7 +1338,7 @@
     <w:p>
       <w:r>
         <w:pict w14:anchorId="517D826F">
-          <v:rect id="_x0000_i1426" style="width:0;height:.75pt" o:hralign="center" o:hrstd="t" o:hrnoshade="t" o:hr="t" fillcolor="#2b2a29" stroked="f"/>
+          <v:rect id="_x0000_i1026" style="width:0;height:.75pt" o:hralign="center" o:hrstd="t" o:hrnoshade="t" o:hr="t" fillcolor="#2b2a29" stroked="f"/>
         </w:pict>
       </w:r>
     </w:p>
@@ -1555,20 +1367,7 @@
         <w:t>import</w:t>
       </w:r>
       <w:r>
-        <w:t> </w:t>
-      </w:r>
-      <w:proofErr w:type="spellStart"/>
-      <w:proofErr w:type="gramStart"/>
-      <w:r>
-        <w:t>java.util</w:t>
-      </w:r>
-      <w:proofErr w:type="gramEnd"/>
-      <w:r>
-        <w:t>.regex</w:t>
-      </w:r>
-      <w:proofErr w:type="spellEnd"/>
-      <w:r>
-        <w:t>.*;  </w:t>
+        <w:t> java.util.regex.*;  </w:t>
       </w:r>
     </w:p>
     <w:p>
@@ -1634,23 +1433,7 @@
         <w:t>void</w:t>
       </w:r>
       <w:r>
-        <w:t> </w:t>
-      </w:r>
-      <w:proofErr w:type="gramStart"/>
-      <w:r>
-        <w:t>main(</w:t>
-      </w:r>
-      <w:proofErr w:type="gramEnd"/>
-      <w:r>
-        <w:t>String </w:t>
-      </w:r>
-      <w:proofErr w:type="spellStart"/>
-      <w:r>
-        <w:t>args</w:t>
-      </w:r>
-      <w:proofErr w:type="spellEnd"/>
-      <w:r>
-        <w:t>[]){  </w:t>
+        <w:t> main(String args[]){  </w:t>
       </w:r>
     </w:p>
     <w:p>
@@ -1672,15 +1455,7 @@
         </w:numPr>
       </w:pPr>
       <w:r>
-        <w:t>Pattern p = Pattern.compile(</w:t>
-      </w:r>
-      <w:proofErr w:type="gramStart"/>
-      <w:r>
-        <w:t>".s</w:t>
-      </w:r>
-      <w:proofErr w:type="gramEnd"/>
-      <w:r>
-        <w:t>");//. represents single character  </w:t>
+        <w:t>Pattern p = Pattern.compile(".s");//. represents single character  </w:t>
       </w:r>
     </w:p>
     <w:p>
@@ -1691,17 +1466,7 @@
         </w:numPr>
       </w:pPr>
       <w:r>
-        <w:t>Matcher m = </w:t>
-      </w:r>
-      <w:proofErr w:type="spellStart"/>
-      <w:proofErr w:type="gramStart"/>
-      <w:r>
-        <w:t>p.matcher</w:t>
-      </w:r>
-      <w:proofErr w:type="spellEnd"/>
-      <w:proofErr w:type="gramEnd"/>
-      <w:r>
-        <w:t>("as");  </w:t>
+        <w:t>Matcher m = p.matcher("as");  </w:t>
       </w:r>
     </w:p>
     <w:p>
@@ -1711,7 +1476,6 @@
           <w:numId w:val="11"/>
         </w:numPr>
       </w:pPr>
-      <w:proofErr w:type="spellStart"/>
       <w:r>
         <w:rPr>
           <w:b/>
@@ -1719,19 +1483,8 @@
         </w:rPr>
         <w:t>boolean</w:t>
       </w:r>
-      <w:proofErr w:type="spellEnd"/>
-      <w:r>
-        <w:t> b = </w:t>
-      </w:r>
-      <w:proofErr w:type="spellStart"/>
-      <w:proofErr w:type="gramStart"/>
-      <w:r>
-        <w:t>m.matches</w:t>
-      </w:r>
-      <w:proofErr w:type="spellEnd"/>
-      <w:proofErr w:type="gramEnd"/>
-      <w:r>
-        <w:t>();  </w:t>
+      <w:r>
+        <w:t> b = m.matches();  </w:t>
       </w:r>
     </w:p>
     <w:p>
@@ -1763,7 +1516,6 @@
           <w:numId w:val="11"/>
         </w:numPr>
       </w:pPr>
-      <w:proofErr w:type="spellStart"/>
       <w:r>
         <w:rPr>
           <w:b/>
@@ -1771,25 +1523,8 @@
         </w:rPr>
         <w:t>boolean</w:t>
       </w:r>
-      <w:proofErr w:type="spellEnd"/>
-      <w:r>
-        <w:t> b2=</w:t>
-      </w:r>
-      <w:proofErr w:type="spellStart"/>
-      <w:r>
-        <w:t>Pattern.compile</w:t>
-      </w:r>
-      <w:proofErr w:type="spellEnd"/>
-      <w:r>
-        <w:t>(</w:t>
-      </w:r>
-      <w:proofErr w:type="gramStart"/>
-      <w:r>
-        <w:t>".s</w:t>
-      </w:r>
-      <w:proofErr w:type="gramEnd"/>
-      <w:r>
-        <w:t>").matcher("as").matches();  </w:t>
+      <w:r>
+        <w:t> b2=Pattern.compile(".s").matcher("as").matches();  </w:t>
       </w:r>
     </w:p>
     <w:p>
@@ -1821,7 +1556,6 @@
           <w:numId w:val="11"/>
         </w:numPr>
       </w:pPr>
-      <w:proofErr w:type="spellStart"/>
       <w:r>
         <w:rPr>
           <w:b/>
@@ -1829,25 +1563,8 @@
         </w:rPr>
         <w:t>boolean</w:t>
       </w:r>
-      <w:proofErr w:type="spellEnd"/>
-      <w:r>
-        <w:t> b3 = </w:t>
-      </w:r>
-      <w:proofErr w:type="spellStart"/>
-      <w:r>
-        <w:t>Pattern.matches</w:t>
-      </w:r>
-      <w:proofErr w:type="spellEnd"/>
-      <w:r>
-        <w:t>(</w:t>
-      </w:r>
-      <w:proofErr w:type="gramStart"/>
-      <w:r>
-        <w:t>".s</w:t>
-      </w:r>
-      <w:proofErr w:type="gramEnd"/>
-      <w:r>
-        <w:t>", "as");  </w:t>
+      <w:r>
+        <w:t> b3 = Pattern.matches(".s", "as");  </w:t>
       </w:r>
     </w:p>
     <w:p>
@@ -1868,21 +1585,8 @@
           <w:numId w:val="11"/>
         </w:numPr>
       </w:pPr>
-      <w:proofErr w:type="spellStart"/>
-      <w:r>
-        <w:t>System.out.println</w:t>
-      </w:r>
-      <w:proofErr w:type="spellEnd"/>
-      <w:r>
-        <w:t>(b+" "+b2+" "+b3</w:t>
-      </w:r>
-      <w:proofErr w:type="gramStart"/>
-      <w:r>
-        <w:t>);</w:t>
-      </w:r>
-      <w:proofErr w:type="gramEnd"/>
-      <w:r>
-        <w:t>  </w:t>
+      <w:r>
+        <w:t>System.out.println(b+" "+b2+" "+b3);  </w:t>
       </w:r>
     </w:p>
     <w:p>
@@ -1924,62 +1628,24 @@
           <w:i/>
           <w:iCs/>
         </w:rPr>
-        <w:t xml:space="preserve">true </w:t>
-      </w:r>
-      <w:proofErr w:type="spellStart"/>
-      <w:r>
-        <w:rPr>
-          <w:i/>
-          <w:iCs/>
-        </w:rPr>
-        <w:t>true</w:t>
-      </w:r>
-      <w:proofErr w:type="spellEnd"/>
-      <w:r>
-        <w:rPr>
-          <w:i/>
-          <w:iCs/>
-        </w:rPr>
-        <w:t xml:space="preserve"> </w:t>
-      </w:r>
-      <w:proofErr w:type="spellStart"/>
-      <w:r>
-        <w:rPr>
-          <w:i/>
-          <w:iCs/>
-        </w:rPr>
-        <w:t>true</w:t>
-      </w:r>
-      <w:proofErr w:type="spellEnd"/>
+        <w:t>true true true</w:t>
+      </w:r>
     </w:p>
     <w:p>
       <w:r>
         <w:pict w14:anchorId="5701C406">
-          <v:rect id="_x0000_i1427" style="width:0;height:.75pt" o:hralign="center" o:hrstd="t" o:hrnoshade="t" o:hr="t" fillcolor="#2b2a29" stroked="f"/>
+          <v:rect id="_x0000_i1027" style="width:0;height:.75pt" o:hralign="center" o:hrstd="t" o:hrnoshade="t" o:hr="t" fillcolor="#2b2a29" stroked="f"/>
         </w:pict>
       </w:r>
     </w:p>
     <w:p>
       <w:r>
-        <w:t xml:space="preserve">Regular </w:t>
-      </w:r>
-      <w:proofErr w:type="gramStart"/>
-      <w:r>
-        <w:t>Expression .</w:t>
-      </w:r>
-      <w:proofErr w:type="gramEnd"/>
-      <w:r>
-        <w:t xml:space="preserve"> Example</w:t>
-      </w:r>
-    </w:p>
-    <w:p>
-      <w:proofErr w:type="gramStart"/>
-      <w:r>
-        <w:t>The .</w:t>
-      </w:r>
-      <w:proofErr w:type="gramEnd"/>
-      <w:r>
-        <w:t xml:space="preserve"> (dot) represents a single character.</w:t>
+        <w:t>Regular Expression . Example</w:t>
+      </w:r>
+    </w:p>
+    <w:p>
+      <w:r>
+        <w:t>The . (dot) represents a single character.</w:t>
       </w:r>
     </w:p>
     <w:p>
@@ -1997,20 +1663,7 @@
         <w:t>import</w:t>
       </w:r>
       <w:r>
-        <w:t> </w:t>
-      </w:r>
-      <w:proofErr w:type="spellStart"/>
-      <w:proofErr w:type="gramStart"/>
-      <w:r>
-        <w:t>java.util</w:t>
-      </w:r>
-      <w:proofErr w:type="gramEnd"/>
-      <w:r>
-        <w:t>.regex</w:t>
-      </w:r>
-      <w:proofErr w:type="spellEnd"/>
-      <w:r>
-        <w:t>.*;  </w:t>
+        <w:t> java.util.regex.*;  </w:t>
       </w:r>
     </w:p>
     <w:p>
@@ -2066,23 +1719,7 @@
         <w:t>void</w:t>
       </w:r>
       <w:r>
-        <w:t> </w:t>
-      </w:r>
-      <w:proofErr w:type="gramStart"/>
-      <w:r>
-        <w:t>main(</w:t>
-      </w:r>
-      <w:proofErr w:type="gramEnd"/>
-      <w:r>
-        <w:t>String </w:t>
-      </w:r>
-      <w:proofErr w:type="spellStart"/>
-      <w:r>
-        <w:t>args</w:t>
-      </w:r>
-      <w:proofErr w:type="spellEnd"/>
-      <w:r>
-        <w:t>[]){  </w:t>
+        <w:t> main(String args[]){  </w:t>
       </w:r>
     </w:p>
     <w:p>
@@ -2093,15 +1730,7 @@
         </w:numPr>
       </w:pPr>
       <w:r>
-        <w:t>System.out.println(Pattern.matches(</w:t>
-      </w:r>
-      <w:proofErr w:type="gramStart"/>
-      <w:r>
-        <w:t>".s</w:t>
-      </w:r>
-      <w:proofErr w:type="gramEnd"/>
-      <w:r>
-        <w:t>", "as"));//true (2nd char is s)  </w:t>
+        <w:t>System.out.println(Pattern.matches(".s", "as"));//true (2nd char is s)  </w:t>
       </w:r>
     </w:p>
     <w:p>
@@ -2112,15 +1741,7 @@
         </w:numPr>
       </w:pPr>
       <w:r>
-        <w:t>System.out.println(Pattern.matches(</w:t>
-      </w:r>
-      <w:proofErr w:type="gramStart"/>
-      <w:r>
-        <w:t>".s</w:t>
-      </w:r>
-      <w:proofErr w:type="gramEnd"/>
-      <w:r>
-        <w:t>", "mk"));//false (2nd char is not s)  </w:t>
+        <w:t>System.out.println(Pattern.matches(".s", "mk"));//false (2nd char is not s)  </w:t>
       </w:r>
     </w:p>
     <w:p>
@@ -2131,15 +1752,7 @@
         </w:numPr>
       </w:pPr>
       <w:r>
-        <w:t>System.out.println(Pattern.matches(</w:t>
-      </w:r>
-      <w:proofErr w:type="gramStart"/>
-      <w:r>
-        <w:t>".s</w:t>
-      </w:r>
-      <w:proofErr w:type="gramEnd"/>
-      <w:r>
-        <w:t>", "mst"));//false (has more than 2 char)  </w:t>
+        <w:t>System.out.println(Pattern.matches(".s", "mst"));//false (has more than 2 char)  </w:t>
       </w:r>
     </w:p>
     <w:p>
@@ -2150,15 +1763,7 @@
         </w:numPr>
       </w:pPr>
       <w:r>
-        <w:t>System.out.println(Pattern.matches(</w:t>
-      </w:r>
-      <w:proofErr w:type="gramStart"/>
-      <w:r>
-        <w:t>".s</w:t>
-      </w:r>
-      <w:proofErr w:type="gramEnd"/>
-      <w:r>
-        <w:t>", "amms"));//false (has more than 2 char)  </w:t>
+        <w:t>System.out.println(Pattern.matches(".s", "amms"));//false (has more than 2 char)  </w:t>
       </w:r>
     </w:p>
     <w:p>
@@ -2169,15 +1774,7 @@
         </w:numPr>
       </w:pPr>
       <w:r>
-        <w:t>System.out.println(Pattern.matches(</w:t>
-      </w:r>
-      <w:proofErr w:type="gramStart"/>
-      <w:r>
-        <w:t>"..</w:t>
-      </w:r>
-      <w:proofErr w:type="gramEnd"/>
-      <w:r>
-        <w:t>s", "mas"));//true (3rd char is s)  </w:t>
+        <w:t>System.out.println(Pattern.matches("..s", "mas"));//true (3rd char is s)  </w:t>
       </w:r>
     </w:p>
     <w:p>
@@ -2204,7 +1801,7 @@
     <w:p>
       <w:r>
         <w:pict w14:anchorId="79CA0300">
-          <v:rect id="_x0000_i1428" style="width:0;height:.75pt" o:hralign="center" o:hrstd="t" o:hrnoshade="t" o:hr="t" fillcolor="#2b2a29" stroked="f"/>
+          <v:rect id="_x0000_i1028" style="width:0;height:.75pt" o:hralign="center" o:hrstd="t" o:hrnoshade="t" o:hr="t" fillcolor="#2b2a29" stroked="f"/>
         </w:pict>
       </w:r>
     </w:p>
@@ -2382,15 +1979,7 @@
           </w:tcPr>
           <w:p>
             <w:r>
-              <w:t>[</w:t>
-            </w:r>
-            <w:proofErr w:type="spellStart"/>
-            <w:r>
-              <w:t>abc</w:t>
-            </w:r>
-            <w:proofErr w:type="spellEnd"/>
-            <w:r>
-              <w:t>]</w:t>
+              <w:t>[abc]</w:t>
             </w:r>
           </w:p>
         </w:tc>
@@ -2467,15 +2056,7 @@
           </w:tcPr>
           <w:p>
             <w:r>
-              <w:t>[^</w:t>
-            </w:r>
-            <w:proofErr w:type="spellStart"/>
-            <w:r>
-              <w:t>abc</w:t>
-            </w:r>
-            <w:proofErr w:type="spellEnd"/>
-            <w:r>
-              <w:t>]</w:t>
+              <w:t>[^abc]</w:t>
             </w:r>
           </w:p>
         </w:tc>
@@ -2552,15 +2133,7 @@
           </w:tcPr>
           <w:p>
             <w:r>
-              <w:t>[a-</w:t>
-            </w:r>
-            <w:proofErr w:type="spellStart"/>
-            <w:r>
-              <w:t>zA</w:t>
-            </w:r>
-            <w:proofErr w:type="spellEnd"/>
-            <w:r>
-              <w:t>-Z]</w:t>
+              <w:t>[a-zA-Z]</w:t>
             </w:r>
           </w:p>
         </w:tc>
@@ -2791,15 +2364,7 @@
           </w:tcPr>
           <w:p>
             <w:r>
-              <w:t>[a-z&amp;&amp;[^</w:t>
-            </w:r>
-            <w:proofErr w:type="spellStart"/>
-            <w:r>
-              <w:t>bc</w:t>
-            </w:r>
-            <w:proofErr w:type="spellEnd"/>
-            <w:r>
-              <w:t>]]</w:t>
+              <w:t>[a-z&amp;&amp;[^bc]]</w:t>
             </w:r>
           </w:p>
         </w:tc>
@@ -2902,23 +2467,7 @@
           </w:tcPr>
           <w:p>
             <w:r>
-              <w:t>a through z, and not m through p: [a-</w:t>
-            </w:r>
-            <w:proofErr w:type="spellStart"/>
-            <w:r>
-              <w:t>lq</w:t>
-            </w:r>
-            <w:proofErr w:type="spellEnd"/>
-            <w:r>
-              <w:t>-</w:t>
-            </w:r>
-            <w:proofErr w:type="gramStart"/>
-            <w:r>
-              <w:t>z](</w:t>
-            </w:r>
-            <w:proofErr w:type="gramEnd"/>
-            <w:r>
-              <w:t>subtraction)</w:t>
+              <w:t>a through z, and not m through p: [a-lq-z](subtraction)</w:t>
             </w:r>
           </w:p>
         </w:tc>
@@ -2927,7 +2476,7 @@
     <w:p>
       <w:r>
         <w:pict w14:anchorId="55E21B9F">
-          <v:rect id="_x0000_i1429" style="width:0;height:.75pt" o:hralign="center" o:hrstd="t" o:hrnoshade="t" o:hr="t" fillcolor="#2b2a29" stroked="f"/>
+          <v:rect id="_x0000_i1029" style="width:0;height:.75pt" o:hralign="center" o:hrstd="t" o:hrnoshade="t" o:hr="t" fillcolor="#2b2a29" stroked="f"/>
         </w:pict>
       </w:r>
     </w:p>
@@ -2951,20 +2500,7 @@
         <w:t>import</w:t>
       </w:r>
       <w:r>
-        <w:t> </w:t>
-      </w:r>
-      <w:proofErr w:type="spellStart"/>
-      <w:proofErr w:type="gramStart"/>
-      <w:r>
-        <w:t>java.util</w:t>
-      </w:r>
-      <w:proofErr w:type="gramEnd"/>
-      <w:r>
-        <w:t>.regex</w:t>
-      </w:r>
-      <w:proofErr w:type="spellEnd"/>
-      <w:r>
-        <w:t>.*;  </w:t>
+        <w:t> java.util.regex.*;  </w:t>
       </w:r>
     </w:p>
     <w:p>
@@ -3020,23 +2556,7 @@
         <w:t>void</w:t>
       </w:r>
       <w:r>
-        <w:t> </w:t>
-      </w:r>
-      <w:proofErr w:type="gramStart"/>
-      <w:r>
-        <w:t>main(</w:t>
-      </w:r>
-      <w:proofErr w:type="gramEnd"/>
-      <w:r>
-        <w:t>String </w:t>
-      </w:r>
-      <w:proofErr w:type="spellStart"/>
-      <w:r>
-        <w:t>args</w:t>
-      </w:r>
-      <w:proofErr w:type="spellEnd"/>
-      <w:r>
-        <w:t>[]){  </w:t>
+        <w:t> main(String args[]){  </w:t>
       </w:r>
     </w:p>
     <w:p>
@@ -3047,15 +2567,7 @@
         </w:numPr>
       </w:pPr>
       <w:r>
-        <w:t>System.out.println(Pattern.matches("[amn]", "abcd"</w:t>
-      </w:r>
-      <w:proofErr w:type="gramStart"/>
-      <w:r>
-        <w:t>));/</w:t>
-      </w:r>
-      <w:proofErr w:type="gramEnd"/>
-      <w:r>
-        <w:t>/false (not a or m or n)  </w:t>
+        <w:t>System.out.println(Pattern.matches("[amn]", "abcd"));//false (not a or m or n)  </w:t>
       </w:r>
     </w:p>
     <w:p>
@@ -3066,15 +2578,7 @@
         </w:numPr>
       </w:pPr>
       <w:r>
-        <w:t>System.out.println(Pattern.matches("[amn]", "a"</w:t>
-      </w:r>
-      <w:proofErr w:type="gramStart"/>
-      <w:r>
-        <w:t>));/</w:t>
-      </w:r>
-      <w:proofErr w:type="gramEnd"/>
-      <w:r>
-        <w:t>/true (among a or m or n)  </w:t>
+        <w:t>System.out.println(Pattern.matches("[amn]", "a"));//true (among a or m or n)  </w:t>
       </w:r>
     </w:p>
     <w:p>
@@ -3085,15 +2589,7 @@
         </w:numPr>
       </w:pPr>
       <w:r>
-        <w:t>System.out.println(Pattern.matches("[amn]", "ammmna"</w:t>
-      </w:r>
-      <w:proofErr w:type="gramStart"/>
-      <w:r>
-        <w:t>));/</w:t>
-      </w:r>
-      <w:proofErr w:type="gramEnd"/>
-      <w:r>
-        <w:t>/false (m and a comes more than once)  </w:t>
+        <w:t>System.out.println(Pattern.matches("[amn]", "ammmna"));//false (m and a comes more than once)  </w:t>
       </w:r>
     </w:p>
     <w:p>
@@ -3120,7 +2616,7 @@
     <w:p>
       <w:r>
         <w:pict w14:anchorId="5E4A9015">
-          <v:rect id="_x0000_i1430" style="width:0;height:.75pt" o:hralign="center" o:hrstd="t" o:hrnoshade="t" o:hr="t" fillcolor="#2b2a29" stroked="f"/>
+          <v:rect id="_x0000_i1030" style="width:0;height:.75pt" o:hralign="center" o:hrstd="t" o:hrnoshade="t" o:hr="t" fillcolor="#2b2a29" stroked="f"/>
         </w:pict>
       </w:r>
     </w:p>
@@ -3498,17 +2994,7 @@
           </w:tcPr>
           <w:p>
             <w:r>
-              <w:t>X{</w:t>
-            </w:r>
-            <w:proofErr w:type="spellStart"/>
-            <w:proofErr w:type="gramStart"/>
-            <w:r>
-              <w:t>y,z</w:t>
-            </w:r>
-            <w:proofErr w:type="spellEnd"/>
-            <w:proofErr w:type="gramEnd"/>
-            <w:r>
-              <w:t>}</w:t>
+              <w:t>X{y,z}</w:t>
             </w:r>
           </w:p>
         </w:tc>
@@ -3547,7 +3033,7 @@
     <w:p>
       <w:r>
         <w:pict w14:anchorId="6D864FFD">
-          <v:rect id="_x0000_i1431" style="width:0;height:.75pt" o:hralign="center" o:hrstd="t" o:hrnoshade="t" o:hr="t" fillcolor="#2b2a29" stroked="f"/>
+          <v:rect id="_x0000_i1031" style="width:0;height:.75pt" o:hralign="center" o:hrstd="t" o:hrnoshade="t" o:hr="t" fillcolor="#2b2a29" stroked="f"/>
         </w:pict>
       </w:r>
     </w:p>
@@ -3571,20 +3057,7 @@
         <w:t>import</w:t>
       </w:r>
       <w:r>
-        <w:t> </w:t>
-      </w:r>
-      <w:proofErr w:type="spellStart"/>
-      <w:proofErr w:type="gramStart"/>
-      <w:r>
-        <w:t>java.util</w:t>
-      </w:r>
-      <w:proofErr w:type="gramEnd"/>
-      <w:r>
-        <w:t>.regex</w:t>
-      </w:r>
-      <w:proofErr w:type="spellEnd"/>
-      <w:r>
-        <w:t>.*;  </w:t>
+        <w:t> java.util.regex.*;  </w:t>
       </w:r>
     </w:p>
     <w:p>
@@ -3640,23 +3113,7 @@
         <w:t>void</w:t>
       </w:r>
       <w:r>
-        <w:t> </w:t>
-      </w:r>
-      <w:proofErr w:type="gramStart"/>
-      <w:r>
-        <w:t>main(</w:t>
-      </w:r>
-      <w:proofErr w:type="gramEnd"/>
-      <w:r>
-        <w:t>String </w:t>
-      </w:r>
-      <w:proofErr w:type="spellStart"/>
-      <w:r>
-        <w:t>args</w:t>
-      </w:r>
-      <w:proofErr w:type="spellEnd"/>
-      <w:r>
-        <w:t>[]){  </w:t>
+        <w:t> main(String args[]){  </w:t>
       </w:r>
     </w:p>
     <w:p>
@@ -3666,20 +3123,73 @@
           <w:numId w:val="14"/>
         </w:numPr>
       </w:pPr>
-      <w:proofErr w:type="spellStart"/>
       <w:r>
         <w:lastRenderedPageBreak/>
-        <w:t>System.out.println</w:t>
-      </w:r>
-      <w:proofErr w:type="spellEnd"/>
-      <w:r>
-        <w:t>("? quantifier ...."</w:t>
-      </w:r>
-      <w:proofErr w:type="gramStart"/>
-      <w:r>
-        <w:t>);</w:t>
-      </w:r>
-      <w:proofErr w:type="gramEnd"/>
+        <w:t>System.out.println("? quantifier ....");  </w:t>
+      </w:r>
+    </w:p>
+    <w:p>
+      <w:pPr>
+        <w:numPr>
+          <w:ilvl w:val="0"/>
+          <w:numId w:val="14"/>
+        </w:numPr>
+      </w:pPr>
+      <w:r>
+        <w:t>System.out.println(Pattern.matches("[amn]?", "a"));//true (a or m or n comes one time)  </w:t>
+      </w:r>
+    </w:p>
+    <w:p>
+      <w:pPr>
+        <w:numPr>
+          <w:ilvl w:val="0"/>
+          <w:numId w:val="14"/>
+        </w:numPr>
+      </w:pPr>
+      <w:r>
+        <w:t>System.out.println(Pattern.matches("[amn]?", "aaa"));//false (a comes more than one time)  </w:t>
+      </w:r>
+    </w:p>
+    <w:p>
+      <w:pPr>
+        <w:numPr>
+          <w:ilvl w:val="0"/>
+          <w:numId w:val="14"/>
+        </w:numPr>
+      </w:pPr>
+      <w:r>
+        <w:t>System.out.println(Pattern.matches("[amn]?", "aammmnn"));//false (a m and n comes more than one time)  </w:t>
+      </w:r>
+    </w:p>
+    <w:p>
+      <w:pPr>
+        <w:numPr>
+          <w:ilvl w:val="0"/>
+          <w:numId w:val="14"/>
+        </w:numPr>
+      </w:pPr>
+      <w:r>
+        <w:t>System.out.println(Pattern.matches("[amn]?", "aazzta"));//false (a comes more than one time)  </w:t>
+      </w:r>
+    </w:p>
+    <w:p>
+      <w:pPr>
+        <w:numPr>
+          <w:ilvl w:val="0"/>
+          <w:numId w:val="14"/>
+        </w:numPr>
+      </w:pPr>
+      <w:r>
+        <w:t>System.out.println(Pattern.matches("[amn]?", "am"));//false (a or m or n must come one time)  </w:t>
+      </w:r>
+    </w:p>
+    <w:p>
+      <w:pPr>
+        <w:numPr>
+          <w:ilvl w:val="0"/>
+          <w:numId w:val="14"/>
+        </w:numPr>
+      </w:pPr>
       <w:r>
         <w:t>  </w:t>
       </w:r>
@@ -3692,15 +3202,7 @@
         </w:numPr>
       </w:pPr>
       <w:r>
-        <w:t>System.out.println(Pattern.matches("[amn]?", "a"</w:t>
-      </w:r>
-      <w:proofErr w:type="gramStart"/>
-      <w:r>
-        <w:t>));/</w:t>
-      </w:r>
-      <w:proofErr w:type="gramEnd"/>
-      <w:r>
-        <w:t>/true (a or m or n comes one time)  </w:t>
+        <w:t>System.out.println("+ quantifier ....");  </w:t>
       </w:r>
     </w:p>
     <w:p>
@@ -3711,15 +3213,7 @@
         </w:numPr>
       </w:pPr>
       <w:r>
-        <w:t>System.out.println(Pattern.matches("[amn]?", "aaa"</w:t>
-      </w:r>
-      <w:proofErr w:type="gramStart"/>
-      <w:r>
-        <w:t>));/</w:t>
-      </w:r>
-      <w:proofErr w:type="gramEnd"/>
-      <w:r>
-        <w:t>/false (a comes more than one time)  </w:t>
+        <w:t>System.out.println(Pattern.matches("[amn]+", "a"));//true (a or m or n once or more times)  </w:t>
       </w:r>
     </w:p>
     <w:p>
@@ -3730,15 +3224,7 @@
         </w:numPr>
       </w:pPr>
       <w:r>
-        <w:t>System.out.println(Pattern.matches("[amn]?", "aammmnn"</w:t>
-      </w:r>
-      <w:proofErr w:type="gramStart"/>
-      <w:r>
-        <w:t>));/</w:t>
-      </w:r>
-      <w:proofErr w:type="gramEnd"/>
-      <w:r>
-        <w:t>/false (a m and n comes more than one time)  </w:t>
+        <w:t>System.out.println(Pattern.matches("[amn]+", "aaa"));//true (a comes more than one time)  </w:t>
       </w:r>
     </w:p>
     <w:p>
@@ -3749,15 +3235,7 @@
         </w:numPr>
       </w:pPr>
       <w:r>
-        <w:t>System.out.println(Pattern.matches("[amn]?", "aazzta"</w:t>
-      </w:r>
-      <w:proofErr w:type="gramStart"/>
-      <w:r>
-        <w:t>));/</w:t>
-      </w:r>
-      <w:proofErr w:type="gramEnd"/>
-      <w:r>
-        <w:t>/false (a comes more than one time)  </w:t>
+        <w:t>System.out.println(Pattern.matches("[amn]+", "aammmnn"));//true (a or m or n comes more than once)  </w:t>
       </w:r>
     </w:p>
     <w:p>
@@ -3768,15 +3246,7 @@
         </w:numPr>
       </w:pPr>
       <w:r>
-        <w:t>System.out.println(Pattern.matches("[amn]?", "am"</w:t>
-      </w:r>
-      <w:proofErr w:type="gramStart"/>
-      <w:r>
-        <w:t>));/</w:t>
-      </w:r>
-      <w:proofErr w:type="gramEnd"/>
-      <w:r>
-        <w:t>/false (a or m or n must come one time)  </w:t>
+        <w:t>System.out.println(Pattern.matches("[amn]+", "aazzta"));//false (z and t are not matching pattern)  </w:t>
       </w:r>
     </w:p>
     <w:p>
@@ -3797,21 +3267,8 @@
           <w:numId w:val="14"/>
         </w:numPr>
       </w:pPr>
-      <w:proofErr w:type="spellStart"/>
-      <w:r>
-        <w:t>System.out.println</w:t>
-      </w:r>
-      <w:proofErr w:type="spellEnd"/>
-      <w:r>
-        <w:t>("+ quantifier ...."</w:t>
-      </w:r>
-      <w:proofErr w:type="gramStart"/>
-      <w:r>
-        <w:t>);</w:t>
-      </w:r>
-      <w:proofErr w:type="gramEnd"/>
-      <w:r>
-        <w:t>  </w:t>
+      <w:r>
+        <w:t>System.out.println("* quantifier ....");  </w:t>
       </w:r>
     </w:p>
     <w:p>
@@ -3822,126 +3279,7 @@
         </w:numPr>
       </w:pPr>
       <w:r>
-        <w:t>System.out.println(Pattern.matches("[amn]+", "a"</w:t>
-      </w:r>
-      <w:proofErr w:type="gramStart"/>
-      <w:r>
-        <w:t>));/</w:t>
-      </w:r>
-      <w:proofErr w:type="gramEnd"/>
-      <w:r>
-        <w:t>/true (a or m or n once or more times)  </w:t>
-      </w:r>
-    </w:p>
-    <w:p>
-      <w:pPr>
-        <w:numPr>
-          <w:ilvl w:val="0"/>
-          <w:numId w:val="14"/>
-        </w:numPr>
-      </w:pPr>
-      <w:r>
-        <w:t>System.out.println(Pattern.matches("[amn]+", "aaa"</w:t>
-      </w:r>
-      <w:proofErr w:type="gramStart"/>
-      <w:r>
-        <w:t>));/</w:t>
-      </w:r>
-      <w:proofErr w:type="gramEnd"/>
-      <w:r>
-        <w:t>/true (a comes more than one time)  </w:t>
-      </w:r>
-    </w:p>
-    <w:p>
-      <w:pPr>
-        <w:numPr>
-          <w:ilvl w:val="0"/>
-          <w:numId w:val="14"/>
-        </w:numPr>
-      </w:pPr>
-      <w:r>
-        <w:t>System.out.println(Pattern.matches("[amn]+", "aammmnn"</w:t>
-      </w:r>
-      <w:proofErr w:type="gramStart"/>
-      <w:r>
-        <w:t>));/</w:t>
-      </w:r>
-      <w:proofErr w:type="gramEnd"/>
-      <w:r>
-        <w:t>/true (a or m or n comes more than once)  </w:t>
-      </w:r>
-    </w:p>
-    <w:p>
-      <w:pPr>
-        <w:numPr>
-          <w:ilvl w:val="0"/>
-          <w:numId w:val="14"/>
-        </w:numPr>
-      </w:pPr>
-      <w:r>
-        <w:t>System.out.println(Pattern.matches("[amn]+", "aazzta"</w:t>
-      </w:r>
-      <w:proofErr w:type="gramStart"/>
-      <w:r>
-        <w:t>));/</w:t>
-      </w:r>
-      <w:proofErr w:type="gramEnd"/>
-      <w:r>
-        <w:t>/false (z and t are not matching pattern)  </w:t>
-      </w:r>
-    </w:p>
-    <w:p>
-      <w:pPr>
-        <w:numPr>
-          <w:ilvl w:val="0"/>
-          <w:numId w:val="14"/>
-        </w:numPr>
-      </w:pPr>
-      <w:r>
-        <w:t>  </w:t>
-      </w:r>
-    </w:p>
-    <w:p>
-      <w:pPr>
-        <w:numPr>
-          <w:ilvl w:val="0"/>
-          <w:numId w:val="14"/>
-        </w:numPr>
-      </w:pPr>
-      <w:proofErr w:type="spellStart"/>
-      <w:r>
-        <w:t>System.out.println</w:t>
-      </w:r>
-      <w:proofErr w:type="spellEnd"/>
-      <w:r>
-        <w:t>("* quantifier ...."</w:t>
-      </w:r>
-      <w:proofErr w:type="gramStart"/>
-      <w:r>
-        <w:t>);</w:t>
-      </w:r>
-      <w:proofErr w:type="gramEnd"/>
-      <w:r>
-        <w:t>  </w:t>
-      </w:r>
-    </w:p>
-    <w:p>
-      <w:pPr>
-        <w:numPr>
-          <w:ilvl w:val="0"/>
-          <w:numId w:val="14"/>
-        </w:numPr>
-      </w:pPr>
-      <w:r>
-        <w:t>System.out.println(Pattern.matches("[amn]*", "ammmna"</w:t>
-      </w:r>
-      <w:proofErr w:type="gramStart"/>
-      <w:r>
-        <w:t>));/</w:t>
-      </w:r>
-      <w:proofErr w:type="gramEnd"/>
-      <w:r>
-        <w:t>/true (a or m or n may come zero or more times)  </w:t>
+        <w:t>System.out.println(Pattern.matches("[amn]*", "ammmna"));//true (a or m or n may come zero or more times)  </w:t>
       </w:r>
     </w:p>
     <w:p>
@@ -3979,7 +3317,7 @@
     <w:p>
       <w:r>
         <w:pict w14:anchorId="54B79F5C">
-          <v:rect id="_x0000_i1432" style="width:0;height:.75pt" o:hralign="center" o:hrstd="t" o:hrnoshade="t" o:hr="t" fillcolor="#2b2a29" stroked="f"/>
+          <v:rect id="_x0000_i1032" style="width:0;height:.75pt" o:hralign="center" o:hrstd="t" o:hrnoshade="t" o:hr="t" fillcolor="#2b2a29" stroked="f"/>
         </w:pict>
       </w:r>
     </w:p>
@@ -3988,17 +3326,15 @@
         <w:t>Regex Metacharacters</w:t>
       </w:r>
     </w:p>
-    <w:p>
-      <w:r>
-        <w:t xml:space="preserve">The regular expression metacharacters work as </w:t>
-      </w:r>
-      <w:proofErr w:type="spellStart"/>
-      <w:r>
-        <w:t>shortcodes</w:t>
-      </w:r>
-      <w:proofErr w:type="spellEnd"/>
-      <w:r>
-        <w:t>.</w:t>
+    <w:p/>
+    <w:p/>
+    <w:p/>
+    <w:p/>
+    <w:p/>
+    <w:p>
+      <w:r>
+        <w:lastRenderedPageBreak/>
+        <w:t>The regular expression metacharacters work as shortcodes.</w:t>
       </w:r>
     </w:p>
     <w:tbl>
@@ -4161,7 +3497,6 @@
           </w:tcPr>
           <w:p>
             <w:r>
-              <w:lastRenderedPageBreak/>
               <w:t>\d</w:t>
             </w:r>
           </w:p>
@@ -4551,15 +3886,7 @@
           </w:tcPr>
           <w:p>
             <w:r>
-              <w:t xml:space="preserve">A </w:t>
-            </w:r>
-            <w:proofErr w:type="spellStart"/>
-            <w:r>
-              <w:t>non word</w:t>
-            </w:r>
-            <w:proofErr w:type="spellEnd"/>
-            <w:r>
-              <w:t xml:space="preserve"> boundary</w:t>
+              <w:t>A non word boundary</w:t>
             </w:r>
           </w:p>
         </w:tc>
@@ -4568,7 +3895,7 @@
     <w:p>
       <w:r>
         <w:pict w14:anchorId="23696F67">
-          <v:rect id="_x0000_i1433" style="width:0;height:.75pt" o:hralign="center" o:hrstd="t" o:hrnoshade="t" o:hr="t" fillcolor="#2b2a29" stroked="f"/>
+          <v:rect id="_x0000_i1033" style="width:0;height:.75pt" o:hralign="center" o:hrstd="t" o:hrnoshade="t" o:hr="t" fillcolor="#2b2a29" stroked="f"/>
         </w:pict>
       </w:r>
     </w:p>
@@ -4592,20 +3919,7 @@
         <w:t>import</w:t>
       </w:r>
       <w:r>
-        <w:t> </w:t>
-      </w:r>
-      <w:proofErr w:type="spellStart"/>
-      <w:proofErr w:type="gramStart"/>
-      <w:r>
-        <w:t>java.util</w:t>
-      </w:r>
-      <w:proofErr w:type="gramEnd"/>
-      <w:r>
-        <w:t>.regex</w:t>
-      </w:r>
-      <w:proofErr w:type="spellEnd"/>
-      <w:r>
-        <w:t>.*;  </w:t>
+        <w:t> java.util.regex.*;  </w:t>
       </w:r>
     </w:p>
     <w:p>
@@ -4661,23 +3975,7 @@
         <w:t>void</w:t>
       </w:r>
       <w:r>
-        <w:t> </w:t>
-      </w:r>
-      <w:proofErr w:type="gramStart"/>
-      <w:r>
-        <w:t>main(</w:t>
-      </w:r>
-      <w:proofErr w:type="gramEnd"/>
-      <w:r>
-        <w:t>String </w:t>
-      </w:r>
-      <w:proofErr w:type="spellStart"/>
-      <w:r>
-        <w:t>args</w:t>
-      </w:r>
-      <w:proofErr w:type="spellEnd"/>
-      <w:r>
-        <w:t>[]){  </w:t>
+        <w:t> main(String args[]){  </w:t>
       </w:r>
     </w:p>
     <w:p>
@@ -4687,21 +3985,8 @@
           <w:numId w:val="15"/>
         </w:numPr>
       </w:pPr>
-      <w:proofErr w:type="spellStart"/>
-      <w:r>
-        <w:t>System.out.println</w:t>
-      </w:r>
-      <w:proofErr w:type="spellEnd"/>
-      <w:r>
-        <w:t>("metacharacters d...."</w:t>
-      </w:r>
-      <w:proofErr w:type="gramStart"/>
-      <w:r>
-        <w:t>);\\d</w:t>
-      </w:r>
-      <w:proofErr w:type="gramEnd"/>
-      <w:r>
-        <w:t> means digit  </w:t>
+      <w:r>
+        <w:t>System.out.println("metacharacters d....");\\d means digit  </w:t>
       </w:r>
     </w:p>
     <w:p>
@@ -4723,15 +4008,7 @@
         </w:numPr>
       </w:pPr>
       <w:r>
-        <w:t>System.out.println(Pattern.matches("\\d", "abc"</w:t>
-      </w:r>
-      <w:proofErr w:type="gramStart"/>
-      <w:r>
-        <w:t>));/</w:t>
-      </w:r>
-      <w:proofErr w:type="gramEnd"/>
-      <w:r>
-        <w:t>/false (non-digit)  </w:t>
+        <w:t>System.out.println(Pattern.matches("\\d", "abc"));//false (non-digit)  </w:t>
       </w:r>
     </w:p>
     <w:p>
@@ -4742,15 +4019,7 @@
         </w:numPr>
       </w:pPr>
       <w:r>
-        <w:t>System.out.println(Pattern.matches("\\d", "1"</w:t>
-      </w:r>
-      <w:proofErr w:type="gramStart"/>
-      <w:r>
-        <w:t>));/</w:t>
-      </w:r>
-      <w:proofErr w:type="gramEnd"/>
-      <w:r>
-        <w:t>/true (digit and comes once)  </w:t>
+        <w:t>System.out.println(Pattern.matches("\\d", "1"));//true (digit and comes once)  </w:t>
       </w:r>
     </w:p>
     <w:p>
@@ -4761,15 +4030,7 @@
         </w:numPr>
       </w:pPr>
       <w:r>
-        <w:t>System.out.println(Pattern.matches("\\d", "4443"</w:t>
-      </w:r>
-      <w:proofErr w:type="gramStart"/>
-      <w:r>
-        <w:t>));/</w:t>
-      </w:r>
-      <w:proofErr w:type="gramEnd"/>
-      <w:r>
-        <w:t>/false (digit but comes more than once)  </w:t>
+        <w:t>System.out.println(Pattern.matches("\\d", "4443"));//false (digit but comes more than once)  </w:t>
       </w:r>
     </w:p>
     <w:p>
@@ -4780,15 +4041,7 @@
         </w:numPr>
       </w:pPr>
       <w:r>
-        <w:t>System.out.println(Pattern.matches("\\d", "323abc"</w:t>
-      </w:r>
-      <w:proofErr w:type="gramStart"/>
-      <w:r>
-        <w:t>));/</w:t>
-      </w:r>
-      <w:proofErr w:type="gramEnd"/>
-      <w:r>
-        <w:t>/false (digit and char)  </w:t>
+        <w:t>System.out.println(Pattern.matches("\\d", "323abc"));//false (digit and char)  </w:t>
       </w:r>
     </w:p>
     <w:p>
@@ -4809,21 +4062,8 @@
           <w:numId w:val="15"/>
         </w:numPr>
       </w:pPr>
-      <w:proofErr w:type="spellStart"/>
-      <w:r>
-        <w:t>System.out.println</w:t>
-      </w:r>
-      <w:proofErr w:type="spellEnd"/>
-      <w:r>
-        <w:t>("metacharacters D...."</w:t>
-      </w:r>
-      <w:proofErr w:type="gramStart"/>
-      <w:r>
-        <w:t>);\\D</w:t>
-      </w:r>
-      <w:proofErr w:type="gramEnd"/>
-      <w:r>
-        <w:t> means non-digit  </w:t>
+      <w:r>
+        <w:t>System.out.println("metacharacters D....");\\D means non-digit  </w:t>
       </w:r>
     </w:p>
     <w:p>
@@ -4834,6 +4074,7 @@
         </w:numPr>
       </w:pPr>
       <w:r>
+        <w:lastRenderedPageBreak/>
         <w:t>  </w:t>
       </w:r>
     </w:p>
@@ -4845,15 +4086,7 @@
         </w:numPr>
       </w:pPr>
       <w:r>
-        <w:t>System.out.println(Pattern.matches("\\D", "abc"</w:t>
-      </w:r>
-      <w:proofErr w:type="gramStart"/>
-      <w:r>
-        <w:t>));/</w:t>
-      </w:r>
-      <w:proofErr w:type="gramEnd"/>
-      <w:r>
-        <w:t>/false (non-digit but comes more than once)  </w:t>
+        <w:t>System.out.println(Pattern.matches("\\D", "abc"));//false (non-digit but comes more than once)  </w:t>
       </w:r>
     </w:p>
     <w:p>
@@ -4864,15 +4097,7 @@
         </w:numPr>
       </w:pPr>
       <w:r>
-        <w:t>System.out.println(Pattern.matches("\\D", "1"</w:t>
-      </w:r>
-      <w:proofErr w:type="gramStart"/>
-      <w:r>
-        <w:t>));/</w:t>
-      </w:r>
-      <w:proofErr w:type="gramEnd"/>
-      <w:r>
-        <w:t>/false (digit)  </w:t>
+        <w:t>System.out.println(Pattern.matches("\\D", "1"));//false (digit)  </w:t>
       </w:r>
     </w:p>
     <w:p>
@@ -4883,15 +4108,7 @@
         </w:numPr>
       </w:pPr>
       <w:r>
-        <w:t>System.out.println(Pattern.matches("\\D", "4443"</w:t>
-      </w:r>
-      <w:proofErr w:type="gramStart"/>
-      <w:r>
-        <w:t>));/</w:t>
-      </w:r>
-      <w:proofErr w:type="gramEnd"/>
-      <w:r>
-        <w:t>/false (digit)  </w:t>
+        <w:t>System.out.println(Pattern.matches("\\D", "4443"));//false (digit)  </w:t>
       </w:r>
     </w:p>
     <w:p>
@@ -4902,16 +4119,7 @@
         </w:numPr>
       </w:pPr>
       <w:r>
-        <w:lastRenderedPageBreak/>
-        <w:t>System.out.println(Pattern.matches("\\D", "323abc"</w:t>
-      </w:r>
-      <w:proofErr w:type="gramStart"/>
-      <w:r>
-        <w:t>));/</w:t>
-      </w:r>
-      <w:proofErr w:type="gramEnd"/>
-      <w:r>
-        <w:t>/false (digit and char)  </w:t>
+        <w:t>System.out.println(Pattern.matches("\\D", "323abc"));//false (digit and char)  </w:t>
       </w:r>
     </w:p>
     <w:p>
@@ -4922,15 +4130,7 @@
         </w:numPr>
       </w:pPr>
       <w:r>
-        <w:t>System.out.println(Pattern.matches("\\D", "m"</w:t>
-      </w:r>
-      <w:proofErr w:type="gramStart"/>
-      <w:r>
-        <w:t>));/</w:t>
-      </w:r>
-      <w:proofErr w:type="gramEnd"/>
-      <w:r>
-        <w:t>/true (non-digit and comes once)  </w:t>
+        <w:t>System.out.println(Pattern.matches("\\D", "m"));//true (non-digit and comes once)  </w:t>
       </w:r>
     </w:p>
     <w:p>
@@ -4951,21 +4151,8 @@
           <w:numId w:val="15"/>
         </w:numPr>
       </w:pPr>
-      <w:proofErr w:type="spellStart"/>
-      <w:r>
-        <w:t>System.out.println</w:t>
-      </w:r>
-      <w:proofErr w:type="spellEnd"/>
-      <w:r>
-        <w:t>("metacharacters D with quantifier...."</w:t>
-      </w:r>
-      <w:proofErr w:type="gramStart"/>
-      <w:r>
-        <w:t>);</w:t>
-      </w:r>
-      <w:proofErr w:type="gramEnd"/>
-      <w:r>
-        <w:t>  </w:t>
+      <w:r>
+        <w:t>System.out.println("metacharacters D with quantifier....");  </w:t>
       </w:r>
     </w:p>
     <w:p>
@@ -4976,15 +4163,7 @@
         </w:numPr>
       </w:pPr>
       <w:r>
-        <w:t>System.out.println(Pattern.matches("\\D*", "mak"</w:t>
-      </w:r>
-      <w:proofErr w:type="gramStart"/>
-      <w:r>
-        <w:t>));/</w:t>
-      </w:r>
-      <w:proofErr w:type="gramEnd"/>
-      <w:r>
-        <w:t>/true (non-digit and may come 0 or more times)  </w:t>
+        <w:t>System.out.println(Pattern.matches("\\D*", "mak"));//true (non-digit and may come 0 or more times)  </w:t>
       </w:r>
     </w:p>
     <w:p>
@@ -5022,7 +4201,7 @@
     <w:p>
       <w:r>
         <w:pict w14:anchorId="1EE39A3C">
-          <v:rect id="_x0000_i1434" style="width:0;height:.75pt" o:hralign="center" o:hrstd="t" o:hrnoshade="t" o:hr="t" fillcolor="#2b2a29" stroked="f"/>
+          <v:rect id="_x0000_i1034" style="width:0;height:.75pt" o:hralign="center" o:hrstd="t" o:hrnoshade="t" o:hr="t" fillcolor="#2b2a29" stroked="f"/>
         </w:pict>
       </w:r>
     </w:p>
@@ -5050,15 +4229,7 @@
         </w:numPr>
       </w:pPr>
       <w:r>
-        <w:t>Its length must be six characters long </w:t>
-      </w:r>
-      <w:proofErr w:type="gramStart"/>
-      <w:r>
-        <w:t>only.*</w:t>
-      </w:r>
-      <w:proofErr w:type="gramEnd"/>
-      <w:r>
-        <w:t>/  </w:t>
+        <w:t>Its length must be six characters long only.*/  </w:t>
       </w:r>
     </w:p>
     <w:p>
@@ -5087,20 +4258,7 @@
         <w:t>import</w:t>
       </w:r>
       <w:r>
-        <w:t> </w:t>
-      </w:r>
-      <w:proofErr w:type="spellStart"/>
-      <w:proofErr w:type="gramStart"/>
-      <w:r>
-        <w:t>java.util</w:t>
-      </w:r>
-      <w:proofErr w:type="gramEnd"/>
-      <w:r>
-        <w:t>.regex</w:t>
-      </w:r>
-      <w:proofErr w:type="spellEnd"/>
-      <w:r>
-        <w:t>.*;  </w:t>
+        <w:t> java.util.regex.*;  </w:t>
       </w:r>
     </w:p>
     <w:p>
@@ -5156,23 +4314,7 @@
         <w:t>void</w:t>
       </w:r>
       <w:r>
-        <w:t> </w:t>
-      </w:r>
-      <w:proofErr w:type="gramStart"/>
-      <w:r>
-        <w:t>main(</w:t>
-      </w:r>
-      <w:proofErr w:type="gramEnd"/>
-      <w:r>
-        <w:t>String </w:t>
-      </w:r>
-      <w:proofErr w:type="spellStart"/>
-      <w:r>
-        <w:t>args</w:t>
-      </w:r>
-      <w:proofErr w:type="spellEnd"/>
-      <w:r>
-        <w:t>[]){  </w:t>
+        <w:t> main(String args[]){  </w:t>
       </w:r>
     </w:p>
     <w:p>
@@ -5183,15 +4325,7 @@
         </w:numPr>
       </w:pPr>
       <w:r>
-        <w:t>System.out.println(Pattern.matches("[a-zA-Z0-9]{6}", "arun32"</w:t>
-      </w:r>
-      <w:proofErr w:type="gramStart"/>
-      <w:r>
-        <w:t>));/</w:t>
-      </w:r>
-      <w:proofErr w:type="gramEnd"/>
-      <w:r>
-        <w:t>/true  </w:t>
+        <w:t>System.out.println(Pattern.matches("[a-zA-Z0-9]{6}", "arun32"));//true  </w:t>
       </w:r>
     </w:p>
     <w:p>
@@ -5202,15 +4336,7 @@
         </w:numPr>
       </w:pPr>
       <w:r>
-        <w:t>System.out.println(Pattern.matches("[a-zA-Z0-9]{6}", "kkvarun32"</w:t>
-      </w:r>
-      <w:proofErr w:type="gramStart"/>
-      <w:r>
-        <w:t>));/</w:t>
-      </w:r>
-      <w:proofErr w:type="gramEnd"/>
-      <w:r>
-        <w:t>/false (more than 6 char)  </w:t>
+        <w:t>System.out.println(Pattern.matches("[a-zA-Z0-9]{6}", "kkvarun32"));//false (more than 6 char)  </w:t>
       </w:r>
     </w:p>
     <w:p>
@@ -5221,15 +4347,7 @@
         </w:numPr>
       </w:pPr>
       <w:r>
-        <w:t>System.out.println(Pattern.matches("[a-zA-Z0-9]{6}", "JA2Uk2"</w:t>
-      </w:r>
-      <w:proofErr w:type="gramStart"/>
-      <w:r>
-        <w:t>));/</w:t>
-      </w:r>
-      <w:proofErr w:type="gramEnd"/>
-      <w:r>
-        <w:t>/true  </w:t>
+        <w:t>System.out.println(Pattern.matches("[a-zA-Z0-9]{6}", "JA2Uk2"));//true  </w:t>
       </w:r>
     </w:p>
     <w:p>
@@ -5240,15 +4358,7 @@
         </w:numPr>
       </w:pPr>
       <w:r>
-        <w:t>System.out.println(Pattern.matches("[a-zA-Z0-9]{6}", "arun$2"</w:t>
-      </w:r>
-      <w:proofErr w:type="gramStart"/>
-      <w:r>
-        <w:t>));/</w:t>
-      </w:r>
-      <w:proofErr w:type="gramEnd"/>
-      <w:r>
-        <w:t>/false ($ is not matched)  </w:t>
+        <w:t>System.out.println(Pattern.matches("[a-zA-Z0-9]{6}", "arun$2"));//false ($ is not matched)  </w:t>
       </w:r>
     </w:p>
     <w:p>
@@ -5265,7 +4375,7 @@
     <w:p>
       <w:r>
         <w:pict w14:anchorId="1CA0C525">
-          <v:rect id="_x0000_i1435" style="width:0;height:.75pt" o:hralign="center" o:hrstd="t" o:hrnoshade="t" o:hr="t" fillcolor="#2b2a29" stroked="f"/>
+          <v:rect id="_x0000_i1035" style="width:0;height:.75pt" o:hralign="center" o:hrstd="t" o:hrnoshade="t" o:hr="t" fillcolor="#2b2a29" stroked="f"/>
         </w:pict>
       </w:r>
     </w:p>
@@ -5292,15 +4402,8 @@
         </w:numPr>
       </w:pPr>
       <w:r>
-        <w:t>/*Create a regular expression that accepts </w:t>
-      </w:r>
-      <w:proofErr w:type="gramStart"/>
-      <w:r>
-        <w:t>10 digit</w:t>
-      </w:r>
-      <w:proofErr w:type="gramEnd"/>
-      <w:r>
-        <w:t> numeric characters </w:t>
+        <w:lastRenderedPageBreak/>
+        <w:t>/*Create a regular expression that accepts 10 digit numeric characters </w:t>
       </w:r>
     </w:p>
     <w:p>
@@ -5311,15 +4414,7 @@
         </w:numPr>
       </w:pPr>
       <w:r>
-        <w:t> starting with 7, 8 or 9 </w:t>
-      </w:r>
-      <w:proofErr w:type="gramStart"/>
-      <w:r>
-        <w:t>only.*</w:t>
-      </w:r>
-      <w:proofErr w:type="gramEnd"/>
-      <w:r>
-        <w:t>/  </w:t>
+        <w:t> starting with 7, 8 or 9 only.*/  </w:t>
       </w:r>
     </w:p>
     <w:p>
@@ -5348,20 +4443,7 @@
         <w:t>import</w:t>
       </w:r>
       <w:r>
-        <w:t> </w:t>
-      </w:r>
-      <w:proofErr w:type="spellStart"/>
-      <w:proofErr w:type="gramStart"/>
-      <w:r>
-        <w:t>java.util</w:t>
-      </w:r>
-      <w:proofErr w:type="gramEnd"/>
-      <w:r>
-        <w:t>.regex</w:t>
-      </w:r>
-      <w:proofErr w:type="spellEnd"/>
-      <w:r>
-        <w:t>.*;  </w:t>
+        <w:t> java.util.regex.*;  </w:t>
       </w:r>
     </w:p>
     <w:p>
@@ -5394,7 +4476,6 @@
           <w:b/>
           <w:bCs/>
         </w:rPr>
-        <w:lastRenderedPageBreak/>
         <w:t>public</w:t>
       </w:r>
       <w:r>
@@ -5418,23 +4499,7 @@
         <w:t>void</w:t>
       </w:r>
       <w:r>
-        <w:t> </w:t>
-      </w:r>
-      <w:proofErr w:type="gramStart"/>
-      <w:r>
-        <w:t>main(</w:t>
-      </w:r>
-      <w:proofErr w:type="gramEnd"/>
-      <w:r>
-        <w:t>String </w:t>
-      </w:r>
-      <w:proofErr w:type="spellStart"/>
-      <w:r>
-        <w:t>args</w:t>
-      </w:r>
-      <w:proofErr w:type="spellEnd"/>
-      <w:r>
-        <w:t>[]){  </w:t>
+        <w:t> main(String args[]){  </w:t>
       </w:r>
     </w:p>
     <w:p>
@@ -5445,13 +4510,38 @@
         </w:numPr>
       </w:pPr>
       <w:r>
-        <w:t>System.out.println("by character classes and quantifiers ..."</w:t>
-      </w:r>
-      <w:proofErr w:type="gramStart"/>
-      <w:r>
-        <w:t>);</w:t>
-      </w:r>
-      <w:proofErr w:type="gramEnd"/>
+        <w:t>System.out.println("by character classes and quantifiers ...");  </w:t>
+      </w:r>
+    </w:p>
+    <w:p>
+      <w:pPr>
+        <w:numPr>
+          <w:ilvl w:val="0"/>
+          <w:numId w:val="17"/>
+        </w:numPr>
+      </w:pPr>
+      <w:r>
+        <w:t>System.out.println(Pattern.matches("[789]{1}[0-9]{9}", "9953038949"));//true  </w:t>
+      </w:r>
+    </w:p>
+    <w:p>
+      <w:pPr>
+        <w:numPr>
+          <w:ilvl w:val="0"/>
+          <w:numId w:val="17"/>
+        </w:numPr>
+      </w:pPr>
+      <w:r>
+        <w:t>System.out.println(Pattern.matches("[789][0-9]{9}", "9953038949"));//true  </w:t>
+      </w:r>
+    </w:p>
+    <w:p>
+      <w:pPr>
+        <w:numPr>
+          <w:ilvl w:val="0"/>
+          <w:numId w:val="17"/>
+        </w:numPr>
+      </w:pPr>
       <w:r>
         <w:t>  </w:t>
       </w:r>
@@ -5464,15 +4554,7 @@
         </w:numPr>
       </w:pPr>
       <w:r>
-        <w:t>System.out.println(Pattern.matches("[789]{</w:t>
-      </w:r>
-      <w:proofErr w:type="gramStart"/>
-      <w:r>
-        <w:t>1}[</w:t>
-      </w:r>
-      <w:proofErr w:type="gramEnd"/>
-      <w:r>
-        <w:t>0-9]{9}", "9953038949"));//true  </w:t>
+        <w:t>System.out.println(Pattern.matches("[789][0-9]{9}", "99530389490"));//false (11 characters)  </w:t>
       </w:r>
     </w:p>
     <w:p>
@@ -5483,15 +4565,7 @@
         </w:numPr>
       </w:pPr>
       <w:r>
-        <w:t>System.out.println(Pattern.matches("[</w:t>
-      </w:r>
-      <w:proofErr w:type="gramStart"/>
-      <w:r>
-        <w:t>789][</w:t>
-      </w:r>
-      <w:proofErr w:type="gramEnd"/>
-      <w:r>
-        <w:t>0-9]{9}", "9953038949"));//true  </w:t>
+        <w:t>System.out.println(Pattern.matches("[789][0-9]{9}", "6953038949"));//false (starts from 6)  </w:t>
       </w:r>
     </w:p>
     <w:p>
@@ -5502,6 +4576,17 @@
         </w:numPr>
       </w:pPr>
       <w:r>
+        <w:t>System.out.println(Pattern.matches("[789][0-9]{9}", "8853038949"));//true  </w:t>
+      </w:r>
+    </w:p>
+    <w:p>
+      <w:pPr>
+        <w:numPr>
+          <w:ilvl w:val="0"/>
+          <w:numId w:val="17"/>
+        </w:numPr>
+      </w:pPr>
+      <w:r>
         <w:t>  </w:t>
       </w:r>
     </w:p>
@@ -5513,15 +4598,7 @@
         </w:numPr>
       </w:pPr>
       <w:r>
-        <w:t>System.out.println(Pattern.matches("[</w:t>
-      </w:r>
-      <w:proofErr w:type="gramStart"/>
-      <w:r>
-        <w:t>789][</w:t>
-      </w:r>
-      <w:proofErr w:type="gramEnd"/>
-      <w:r>
-        <w:t>0-9]{9}", "99530389490"));//false (11 characters)  </w:t>
+        <w:t>System.out.println("by metacharacters ...");  </w:t>
       </w:r>
     </w:p>
     <w:p>
@@ -5532,15 +4609,7 @@
         </w:numPr>
       </w:pPr>
       <w:r>
-        <w:t>System.out.println(Pattern.matches("[</w:t>
-      </w:r>
-      <w:proofErr w:type="gramStart"/>
-      <w:r>
-        <w:t>789][</w:t>
-      </w:r>
-      <w:proofErr w:type="gramEnd"/>
-      <w:r>
-        <w:t>0-9]{9}", "6953038949"));//false (starts from 6)  </w:t>
+        <w:t>System.out.println(Pattern.matches("[789]{1}\\d{9}", "8853038949"));//true  </w:t>
       </w:r>
     </w:p>
     <w:p>
@@ -5551,88 +4620,7 @@
         </w:numPr>
       </w:pPr>
       <w:r>
-        <w:t>System.out.println(Pattern.matches("[</w:t>
-      </w:r>
-      <w:proofErr w:type="gramStart"/>
-      <w:r>
-        <w:t>789][</w:t>
-      </w:r>
-      <w:proofErr w:type="gramEnd"/>
-      <w:r>
-        <w:t>0-9]{9}", "8853038949"));//true  </w:t>
-      </w:r>
-    </w:p>
-    <w:p>
-      <w:pPr>
-        <w:numPr>
-          <w:ilvl w:val="0"/>
-          <w:numId w:val="17"/>
-        </w:numPr>
-      </w:pPr>
-      <w:r>
-        <w:t>  </w:t>
-      </w:r>
-    </w:p>
-    <w:p>
-      <w:pPr>
-        <w:numPr>
-          <w:ilvl w:val="0"/>
-          <w:numId w:val="17"/>
-        </w:numPr>
-      </w:pPr>
-      <w:proofErr w:type="spellStart"/>
-      <w:r>
-        <w:t>System.out.println</w:t>
-      </w:r>
-      <w:proofErr w:type="spellEnd"/>
-      <w:r>
-        <w:t>("by metacharacters ..."</w:t>
-      </w:r>
-      <w:proofErr w:type="gramStart"/>
-      <w:r>
-        <w:t>);</w:t>
-      </w:r>
-      <w:proofErr w:type="gramEnd"/>
-      <w:r>
-        <w:t>  </w:t>
-      </w:r>
-    </w:p>
-    <w:p>
-      <w:pPr>
-        <w:numPr>
-          <w:ilvl w:val="0"/>
-          <w:numId w:val="17"/>
-        </w:numPr>
-      </w:pPr>
-      <w:r>
-        <w:t>System.out.println(Pattern.matches("[789]{</w:t>
-      </w:r>
-      <w:proofErr w:type="gramStart"/>
-      <w:r>
-        <w:t>1}\\d</w:t>
-      </w:r>
-      <w:proofErr w:type="gramEnd"/>
-      <w:r>
-        <w:t>{9}", "8853038949"));//true  </w:t>
-      </w:r>
-    </w:p>
-    <w:p>
-      <w:pPr>
-        <w:numPr>
-          <w:ilvl w:val="0"/>
-          <w:numId w:val="17"/>
-        </w:numPr>
-      </w:pPr>
-      <w:r>
-        <w:t>System.out.println(Pattern.matches("[789]{</w:t>
-      </w:r>
-      <w:proofErr w:type="gramStart"/>
-      <w:r>
-        <w:t>1}\\d</w:t>
-      </w:r>
-      <w:proofErr w:type="gramEnd"/>
-      <w:r>
-        <w:t>{9}", "3853038949"));//false (starts from 3)  </w:t>
+        <w:t>System.out.println(Pattern.matches("[789]{1}\\d{9}", "3853038949"));//false (starts from 3)  </w:t>
       </w:r>
     </w:p>
     <w:p>
@@ -5687,20 +4675,7 @@
         <w:t>import</w:t>
       </w:r>
       <w:r>
-        <w:t> </w:t>
-      </w:r>
-      <w:proofErr w:type="spellStart"/>
-      <w:proofErr w:type="gramStart"/>
-      <w:r>
-        <w:t>java.util</w:t>
-      </w:r>
-      <w:proofErr w:type="gramEnd"/>
-      <w:r>
-        <w:t>.regex.Pattern</w:t>
-      </w:r>
-      <w:proofErr w:type="spellEnd"/>
-      <w:r>
-        <w:t>;  </w:t>
+        <w:t> java.util.regex.Pattern;  </w:t>
       </w:r>
     </w:p>
     <w:p>
@@ -5718,20 +4693,7 @@
         <w:t>import</w:t>
       </w:r>
       <w:r>
-        <w:t> </w:t>
-      </w:r>
-      <w:proofErr w:type="spellStart"/>
-      <w:proofErr w:type="gramStart"/>
-      <w:r>
-        <w:t>java.util</w:t>
-      </w:r>
-      <w:proofErr w:type="gramEnd"/>
-      <w:r>
-        <w:t>.Scanner</w:t>
-      </w:r>
-      <w:proofErr w:type="spellEnd"/>
-      <w:r>
-        <w:t>;  </w:t>
+        <w:t> java.util.Scanner;  </w:t>
       </w:r>
     </w:p>
     <w:p>
@@ -5749,20 +4711,7 @@
         <w:t>import</w:t>
       </w:r>
       <w:r>
-        <w:t> </w:t>
-      </w:r>
-      <w:proofErr w:type="spellStart"/>
-      <w:proofErr w:type="gramStart"/>
-      <w:r>
-        <w:t>java.util</w:t>
-      </w:r>
-      <w:proofErr w:type="gramEnd"/>
-      <w:r>
-        <w:t>.regex.Matcher</w:t>
-      </w:r>
-      <w:proofErr w:type="spellEnd"/>
-      <w:r>
-        <w:t>;    </w:t>
+        <w:t> java.util.regex.Matcher;    </w:t>
       </w:r>
     </w:p>
     <w:p>
@@ -5831,23 +4780,7 @@
         <w:t>void</w:t>
       </w:r>
       <w:r>
-        <w:t> </w:t>
-      </w:r>
-      <w:proofErr w:type="gramStart"/>
-      <w:r>
-        <w:t>main(</w:t>
-      </w:r>
-      <w:proofErr w:type="gramEnd"/>
-      <w:r>
-        <w:t>String[] </w:t>
-      </w:r>
-      <w:proofErr w:type="spellStart"/>
-      <w:r>
-        <w:t>args</w:t>
-      </w:r>
-      <w:proofErr w:type="spellEnd"/>
-      <w:r>
-        <w:t>){    </w:t>
+        <w:t> main(String[] args){    </w:t>
       </w:r>
     </w:p>
     <w:p>
@@ -5858,15 +4791,7 @@
         </w:numPr>
       </w:pPr>
       <w:r>
-        <w:t>        Scanner </w:t>
-      </w:r>
-      <w:proofErr w:type="spellStart"/>
-      <w:r>
-        <w:t>sc</w:t>
-      </w:r>
-      <w:proofErr w:type="spellEnd"/>
-      <w:r>
-        <w:t>=</w:t>
+        <w:t>        Scanner sc=</w:t>
       </w:r>
       <w:r>
         <w:rPr>
@@ -5876,15 +4801,7 @@
         <w:t>new</w:t>
       </w:r>
       <w:r>
-        <w:t> </w:t>
-      </w:r>
-      <w:proofErr w:type="gramStart"/>
-      <w:r>
-        <w:t>Scanner(</w:t>
-      </w:r>
-      <w:proofErr w:type="gramEnd"/>
-      <w:r>
-        <w:t>System.in);  </w:t>
+        <w:t> Scanner(System.in);  </w:t>
       </w:r>
     </w:p>
     <w:p>
@@ -5926,101 +4843,53 @@
         </w:numPr>
       </w:pPr>
       <w:r>
+        <w:t>            System.out.println("Enter regex pattern:");  </w:t>
+      </w:r>
+    </w:p>
+    <w:p>
+      <w:pPr>
+        <w:numPr>
+          <w:ilvl w:val="0"/>
+          <w:numId w:val="18"/>
+        </w:numPr>
+      </w:pPr>
+      <w:r>
+        <w:lastRenderedPageBreak/>
+        <w:t>            Pattern pattern = Pattern.compile(sc.nextLine());    </w:t>
+      </w:r>
+    </w:p>
+    <w:p>
+      <w:pPr>
+        <w:numPr>
+          <w:ilvl w:val="0"/>
+          <w:numId w:val="18"/>
+        </w:numPr>
+      </w:pPr>
+      <w:r>
+        <w:t>            System.out.println("Enter text:");  </w:t>
+      </w:r>
+    </w:p>
+    <w:p>
+      <w:pPr>
+        <w:numPr>
+          <w:ilvl w:val="0"/>
+          <w:numId w:val="18"/>
+        </w:numPr>
+      </w:pPr>
+      <w:r>
+        <w:t>            Matcher matcher = pattern.matcher(sc.nextLine());    </w:t>
+      </w:r>
+    </w:p>
+    <w:p>
+      <w:pPr>
+        <w:numPr>
+          <w:ilvl w:val="0"/>
+          <w:numId w:val="18"/>
+        </w:numPr>
+      </w:pPr>
+      <w:r>
         <w:t>            </w:t>
       </w:r>
-      <w:proofErr w:type="spellStart"/>
-      <w:r>
-        <w:t>System.out.println</w:t>
-      </w:r>
-      <w:proofErr w:type="spellEnd"/>
-      <w:r>
-        <w:t>("Enter regex pattern:"</w:t>
-      </w:r>
-      <w:proofErr w:type="gramStart"/>
-      <w:r>
-        <w:t>);</w:t>
-      </w:r>
-      <w:proofErr w:type="gramEnd"/>
-      <w:r>
-        <w:t>  </w:t>
-      </w:r>
-    </w:p>
-    <w:p>
-      <w:pPr>
-        <w:numPr>
-          <w:ilvl w:val="0"/>
-          <w:numId w:val="18"/>
-        </w:numPr>
-      </w:pPr>
-      <w:r>
-        <w:t>            Pattern pattern = Pattern.compile(</w:t>
-      </w:r>
-      <w:proofErr w:type="gramStart"/>
-      <w:r>
-        <w:t>sc.nextLine</w:t>
-      </w:r>
-      <w:proofErr w:type="gramEnd"/>
-      <w:r>
-        <w:t>());    </w:t>
-      </w:r>
-    </w:p>
-    <w:p>
-      <w:pPr>
-        <w:numPr>
-          <w:ilvl w:val="0"/>
-          <w:numId w:val="18"/>
-        </w:numPr>
-      </w:pPr>
-      <w:r>
-        <w:t>            </w:t>
-      </w:r>
-      <w:proofErr w:type="spellStart"/>
-      <w:r>
-        <w:t>System.out.println</w:t>
-      </w:r>
-      <w:proofErr w:type="spellEnd"/>
-      <w:r>
-        <w:t>("Enter text:"</w:t>
-      </w:r>
-      <w:proofErr w:type="gramStart"/>
-      <w:r>
-        <w:t>);</w:t>
-      </w:r>
-      <w:proofErr w:type="gramEnd"/>
-      <w:r>
-        <w:t>  </w:t>
-      </w:r>
-    </w:p>
-    <w:p>
-      <w:pPr>
-        <w:numPr>
-          <w:ilvl w:val="0"/>
-          <w:numId w:val="18"/>
-        </w:numPr>
-      </w:pPr>
-      <w:r>
-        <w:t>            Matcher matcher = </w:t>
-      </w:r>
-      <w:proofErr w:type="gramStart"/>
-      <w:r>
-        <w:t>pattern.matcher</w:t>
-      </w:r>
-      <w:proofErr w:type="gramEnd"/>
-      <w:r>
-        <w:t>(sc.nextLine());    </w:t>
-      </w:r>
-    </w:p>
-    <w:p>
-      <w:pPr>
-        <w:numPr>
-          <w:ilvl w:val="0"/>
-          <w:numId w:val="18"/>
-        </w:numPr>
-      </w:pPr>
-      <w:r>
-        <w:t>            </w:t>
-      </w:r>
-      <w:proofErr w:type="spellStart"/>
       <w:r>
         <w:rPr>
           <w:b/>
@@ -6028,11 +4897,9 @@
         </w:rPr>
         <w:t>boolean</w:t>
       </w:r>
-      <w:proofErr w:type="spellEnd"/>
       <w:r>
         <w:t> found = </w:t>
       </w:r>
-      <w:proofErr w:type="gramStart"/>
       <w:r>
         <w:rPr>
           <w:b/>
@@ -6041,11 +4908,7 @@
         <w:t>false</w:t>
       </w:r>
       <w:r>
-        <w:t>;</w:t>
-      </w:r>
-      <w:proofErr w:type="gramEnd"/>
-      <w:r>
-        <w:t>    </w:t>
+        <w:t>;    </w:t>
       </w:r>
     </w:p>
     <w:p>
@@ -6066,17 +4929,7 @@
         <w:t>while</w:t>
       </w:r>
       <w:r>
-        <w:t> (</w:t>
-      </w:r>
-      <w:proofErr w:type="spellStart"/>
-      <w:proofErr w:type="gramStart"/>
-      <w:r>
-        <w:t>matcher.find</w:t>
-      </w:r>
-      <w:proofErr w:type="spellEnd"/>
-      <w:proofErr w:type="gramEnd"/>
-      <w:r>
-        <w:t>()) {    </w:t>
+        <w:t> (matcher.find()) {    </w:t>
       </w:r>
     </w:p>
     <w:p>
@@ -6087,16 +4940,7 @@
         </w:numPr>
       </w:pPr>
       <w:r>
-        <w:lastRenderedPageBreak/>
-        <w:t>                System.out.println("I found the text "+</w:t>
-      </w:r>
-      <w:proofErr w:type="gramStart"/>
-      <w:r>
-        <w:t>matcher.group</w:t>
-      </w:r>
-      <w:proofErr w:type="gramEnd"/>
-      <w:r>
-        <w:t>()+" starting at index "+    </w:t>
+        <w:t>                System.out.println("I found the text "+matcher.group()+" starting at index "+    </w:t>
       </w:r>
     </w:p>
     <w:p>
@@ -6107,15 +4951,7 @@
         </w:numPr>
       </w:pPr>
       <w:r>
-        <w:t>                 </w:t>
-      </w:r>
-      <w:proofErr w:type="gramStart"/>
-      <w:r>
-        <w:t>matcher.start</w:t>
-      </w:r>
-      <w:proofErr w:type="gramEnd"/>
-      <w:r>
-        <w:t>()+" and ending at index "+matcher.end());    </w:t>
+        <w:t>                 matcher.start()+" and ending at index "+matcher.end());    </w:t>
       </w:r>
     </w:p>
     <w:p>
@@ -6128,7 +4964,6 @@
       <w:r>
         <w:t>                found = </w:t>
       </w:r>
-      <w:proofErr w:type="gramStart"/>
       <w:r>
         <w:rPr>
           <w:b/>
@@ -6137,11 +4972,7 @@
         <w:t>true</w:t>
       </w:r>
       <w:r>
-        <w:t>;</w:t>
-      </w:r>
-      <w:proofErr w:type="gramEnd"/>
-      <w:r>
-        <w:t>    </w:t>
+        <w:t>;    </w:t>
       </w:r>
     </w:p>
     <w:p>
@@ -6172,13 +5003,8 @@
         </w:rPr>
         <w:t>if</w:t>
       </w:r>
-      <w:proofErr w:type="gramStart"/>
-      <w:r>
-        <w:t>(!found</w:t>
-      </w:r>
-      <w:proofErr w:type="gramEnd"/>
-      <w:r>
-        <w:t>){    </w:t>
+      <w:r>
+        <w:t>(!found){    </w:t>
       </w:r>
     </w:p>
     <w:p>
@@ -6189,23 +5015,7 @@
         </w:numPr>
       </w:pPr>
       <w:r>
-        <w:t>                </w:t>
-      </w:r>
-      <w:proofErr w:type="spellStart"/>
-      <w:r>
-        <w:t>System.out.println</w:t>
-      </w:r>
-      <w:proofErr w:type="spellEnd"/>
-      <w:r>
-        <w:t>("No match found."</w:t>
-      </w:r>
-      <w:proofErr w:type="gramStart"/>
-      <w:r>
-        <w:t>);</w:t>
-      </w:r>
-      <w:proofErr w:type="gramEnd"/>
-      <w:r>
-        <w:t>    </w:t>
+        <w:t>                System.out.println("No match found.");    </w:t>
       </w:r>
     </w:p>
     <w:p>
